--- a/Home Runs Only Project 3 Proposal.docx
+++ b/Home Runs Only Project 3 Proposal.docx
@@ -20,10 +20,24 @@
         <w:ind w:firstLine="720"/>
       </w:pPr>
       <w:r>
-        <w:t>For this project, the team will utilize web scraping, MongoDB, Flask, HTML, and Java</w:t>
-      </w:r>
-      <w:r>
-        <w:t xml:space="preserve">. With these tools, the team will access and retrieve data from a movie website and a COVID-19 website, to create a site that where a user can analyze the impacts of COVID-19 to the movie industry. The site will feature information about the top movies from a year that the user chooses, along with visualizations that represent the performance of those movies in the given year and another visual representation of the trend of COVID-19 cases during a similar phase. </w:t>
+        <w:t xml:space="preserve">For this project, the team will utilize </w:t>
+      </w:r>
+      <w:r>
+        <w:t>data regarding Premier League 2021-2022 player statistics. This information will be gathered from a CSV file where we will then visualizations that allow the user to analyze players based on their skills, the country they are from, and the team they play for. The user will also be able to view the top 10 players, based on certain stats (</w:t>
+      </w:r>
+      <w:proofErr w:type="gramStart"/>
+      <w:r>
+        <w:t>i.e.</w:t>
+      </w:r>
+      <w:proofErr w:type="gramEnd"/>
+      <w:r>
+        <w:t xml:space="preserve"> top 10 by goals scored, or top 10 by games started). Users will also be able to compare players based on their stats </w:t>
+      </w:r>
+      <w:r>
+        <w:t xml:space="preserve">and </w:t>
+      </w:r>
+      <w:r>
+        <w:t xml:space="preserve">teams based on the average of their player stats. </w:t>
       </w:r>
     </w:p>
     <w:p>
@@ -38,31 +52,12 @@
       <w:pPr>
         <w:ind w:firstLine="720"/>
       </w:pPr>
-      <w:r>
-        <w:t xml:space="preserve">Movies: </w:t>
-      </w:r>
       <w:hyperlink r:id="rId4" w:history="1">
         <w:r>
           <w:rPr>
             <w:rStyle w:val="Hyperlink"/>
           </w:rPr>
-          <w:t>https://www.the-numbers.com/market/2022/summary</w:t>
-        </w:r>
-      </w:hyperlink>
-    </w:p>
-    <w:p>
-      <w:pPr>
-        <w:ind w:firstLine="720"/>
-      </w:pPr>
-      <w:r>
-        <w:t xml:space="preserve">COVID: </w:t>
-      </w:r>
-      <w:hyperlink r:id="rId5" w:history="1">
-        <w:r>
-          <w:rPr>
-            <w:rStyle w:val="Hyperlink"/>
-          </w:rPr>
-          <w:t>https://www.worldometers.info/coronavirus/country/us/</w:t>
+          <w:t>https://www.kaggle.com/datasets/omkargowda/football-players-stats-premier-league-20212022</w:t>
         </w:r>
       </w:hyperlink>
     </w:p>
@@ -88,9 +83,9 @@
           <w:noProof/>
         </w:rPr>
         <w:drawing>
-          <wp:inline distT="0" distB="0" distL="0" distR="0" wp14:anchorId="1976FB0D" wp14:editId="1F459780">
-            <wp:extent cx="5911045" cy="3653790"/>
-            <wp:effectExtent l="0" t="0" r="0" b="3810"/>
+          <wp:inline distT="0" distB="0" distL="0" distR="0" wp14:anchorId="1976FB0D" wp14:editId="0BAC9019">
+            <wp:extent cx="6004166" cy="3081026"/>
+            <wp:effectExtent l="0" t="0" r="0" b="5080"/>
             <wp:docPr id="1" name="Picture 1"/>
             <wp:cNvGraphicFramePr>
               <a:graphicFrameLocks xmlns:a="http://schemas.openxmlformats.org/drawingml/2006/main" noChangeAspect="1"/>
@@ -103,7 +98,7 @@
                     <pic:cNvPicPr/>
                   </pic:nvPicPr>
                   <pic:blipFill>
-                    <a:blip r:embed="rId6">
+                    <a:blip r:embed="rId5">
                       <a:extLst>
                         <a:ext uri="{28A0092B-C50C-407E-A947-70E740481C1C}">
                           <a14:useLocalDpi xmlns:a14="http://schemas.microsoft.com/office/drawing/2010/main" val="0"/>
@@ -117,7 +112,7 @@
                   <pic:spPr>
                     <a:xfrm>
                       <a:off x="0" y="0"/>
-                      <a:ext cx="5911045" cy="3653790"/>
+                      <a:ext cx="6004166" cy="3081026"/>
                     </a:xfrm>
                     <a:prstGeom prst="rect">
                       <a:avLst/>
@@ -589,6 +584,18 @@
       <w:shd w:val="clear" w:color="auto" w:fill="E1DFDD"/>
     </w:rPr>
   </w:style>
+  <w:style w:type="character" w:styleId="FollowedHyperlink">
+    <w:name w:val="FollowedHyperlink"/>
+    <w:basedOn w:val="DefaultParagraphFont"/>
+    <w:uiPriority w:val="99"/>
+    <w:semiHidden/>
+    <w:unhideWhenUsed/>
+    <w:rsid w:val="00C304BE"/>
+    <w:rPr>
+      <w:color w:val="954F72" w:themeColor="followedHyperlink"/>
+      <w:u w:val="single"/>
+    </w:rPr>
+  </w:style>
 </w:styles>
 </file>
 

--- a/Home Runs Only Project 3 Proposal.docx
+++ b/Home Runs Only Project 3 Proposal.docx
@@ -83,9 +83,9 @@
           <w:noProof/>
         </w:rPr>
         <w:drawing>
-          <wp:inline distT="0" distB="0" distL="0" distR="0" wp14:anchorId="1976FB0D" wp14:editId="0BAC9019">
-            <wp:extent cx="6004166" cy="3081026"/>
-            <wp:effectExtent l="0" t="0" r="0" b="5080"/>
+          <wp:inline distT="0" distB="0" distL="0" distR="0" wp14:anchorId="1976FB0D" wp14:editId="0422429B">
+            <wp:extent cx="6017275" cy="3081026"/>
+            <wp:effectExtent l="0" t="0" r="2540" b="5080"/>
             <wp:docPr id="1" name="Picture 1"/>
             <wp:cNvGraphicFramePr>
               <a:graphicFrameLocks xmlns:a="http://schemas.openxmlformats.org/drawingml/2006/main" noChangeAspect="1"/>
@@ -112,7 +112,7 @@
                   <pic:spPr>
                     <a:xfrm>
                       <a:off x="0" y="0"/>
-                      <a:ext cx="6004166" cy="3081026"/>
+                      <a:ext cx="6017275" cy="3081026"/>
                     </a:xfrm>
                     <a:prstGeom prst="rect">
                       <a:avLst/>

--- a/Home Runs Only Project 3 Proposal.docx
+++ b/Home Runs Only Project 3 Proposal.docx
@@ -57,14 +57,23 @@
           <w:rPr>
             <w:rStyle w:val="Hyperlink"/>
           </w:rPr>
-          <w:t>https://www.kaggle.com/datasets/omkargowda/football-players-stats-premier-league-20212022</w:t>
+          <w:t xml:space="preserve">English Premier </w:t>
+        </w:r>
+        <w:proofErr w:type="gramStart"/>
+        <w:r>
+          <w:rPr>
+            <w:rStyle w:val="Hyperlink"/>
+          </w:rPr>
+          <w:t>League(</w:t>
+        </w:r>
+        <w:proofErr w:type="gramEnd"/>
+        <w:r>
+          <w:rPr>
+            <w:rStyle w:val="Hyperlink"/>
+          </w:rPr>
+          <w:t>2020-21) | Kaggle</w:t>
         </w:r>
       </w:hyperlink>
-    </w:p>
-    <w:p>
-      <w:pPr>
-        <w:ind w:firstLine="720"/>
-      </w:pPr>
     </w:p>
     <w:p>
       <w:pPr>
